--- a/5 Семестр/Технологии программирования/Лекция 5. Разработка интерфейсов.docx
+++ b/5 Семестр/Технологии программирования/Лекция 5. Разработка интерфейсов.docx
@@ -70,7 +70,12 @@
         <w:jc w:val="both"/>
       </w:pPr>
       <w:r>
-        <w:t xml:space="preserve">Интерфейс – способ, которым выполняется какая-либо задача при помощи специализированных средств. При проектировании интерфейса необходимо учитывать психофизические особенности человека. Психофизические особенности определяются моделью мозга. </w:t>
+        <w:t>Интерфейс – способ, которым выполняет</w:t>
+      </w:r>
+      <w:bookmarkStart w:id="0" w:name="_GoBack"/>
+      <w:bookmarkEnd w:id="0"/>
+      <w:r>
+        <w:t xml:space="preserve">ся какая-либо задача при помощи специализированных средств. При проектировании интерфейса необходимо учитывать психофизические особенности человека. Психофизические особенности определяются моделью мозга. </w:t>
       </w:r>
     </w:p>
     <w:p>
@@ -101,11 +106,9 @@
       <w:r>
         <w:t xml:space="preserve">Защита материальных ценностей: данные, программу и </w:t>
       </w:r>
-      <w:proofErr w:type="spellStart"/>
-      <w:r>
-        <w:t>тд</w:t>
-      </w:r>
-      <w:proofErr w:type="spellEnd"/>
+      <w:r>
+        <w:t>т.д.</w:t>
+      </w:r>
     </w:p>
     <w:p>
       <w:pPr>
@@ -210,11 +213,9 @@
       <w:r>
         <w:t xml:space="preserve">Минимизация ошибок при </w:t>
       </w:r>
-      <w:proofErr w:type="gramStart"/>
-      <w:r>
-        <w:t>пользовании  интерфейсом</w:t>
-      </w:r>
-      <w:proofErr w:type="gramEnd"/>
+      <w:r>
+        <w:t>пользовании интерфейсом</w:t>
+      </w:r>
     </w:p>
     <w:p>
       <w:pPr>
@@ -290,14 +291,12 @@
         </w:numPr>
         <w:jc w:val="both"/>
       </w:pPr>
-      <w:proofErr w:type="spellStart"/>
       <w:r>
         <w:t>Ада</w:t>
       </w:r>
       <w:r>
         <w:t>птируемость</w:t>
       </w:r>
-      <w:proofErr w:type="spellEnd"/>
     </w:p>
     <w:p>
       <w:pPr>
@@ -819,19 +818,15 @@
       <w:r>
         <w:t xml:space="preserve">Не использовать цвета дополнительного цветового диапазона (фиолетовый, </w:t>
       </w:r>
-      <w:proofErr w:type="spellStart"/>
-      <w:r>
-        <w:t>люминисцентно</w:t>
-      </w:r>
-      <w:proofErr w:type="spellEnd"/>
+      <w:r>
+        <w:t>люминесцентно</w:t>
+      </w:r>
       <w:r>
         <w:t xml:space="preserve">-желтый и </w:t>
       </w:r>
-      <w:proofErr w:type="spellStart"/>
-      <w:r>
-        <w:t>тд</w:t>
-      </w:r>
-      <w:proofErr w:type="spellEnd"/>
+      <w:r>
+        <w:t>т.д.</w:t>
+      </w:r>
       <w:r>
         <w:t>)</w:t>
       </w:r>
@@ -875,11 +870,9 @@
       <w:r>
         <w:t xml:space="preserve">Метод прямоугольников. Экран разбивается на участки, каждый из которых забивается текстом. Через центр экрана проводится ось, позволяющая оценить сбалансированность загрузки экрана, чем больше получилось маленьких </w:t>
       </w:r>
-      <w:proofErr w:type="gramStart"/>
-      <w:r>
-        <w:t>прямоугольников</w:t>
-      </w:r>
-      <w:proofErr w:type="gramEnd"/>
+      <w:r>
+        <w:t>прямоугольников,</w:t>
+      </w:r>
       <w:r>
         <w:t xml:space="preserve"> тем хуже. </w:t>
       </w:r>
@@ -961,11 +954,9 @@
       <w:r>
         <w:t xml:space="preserve">Для облегчения восприятия сети переходов </w:t>
       </w:r>
-      <w:proofErr w:type="spellStart"/>
-      <w:r>
-        <w:t>стротят</w:t>
-      </w:r>
-      <w:proofErr w:type="spellEnd"/>
+      <w:r>
+        <w:t>стростят</w:t>
+      </w:r>
       <w:r>
         <w:t xml:space="preserve"> таблицу вектора маршрутизации. Эта таблица содержит определение всех возможных переходов из всех возможных состояний системы. По строкам таблицы располагаются состояния системы. Столбцы:</w:t>
       </w:r>
@@ -1031,11 +1022,9 @@
       <w:r>
         <w:t xml:space="preserve">Для описания диалога необходимо определить синтаксис входных и выходных сообщений. Это определяется понятием грамматика. Чаще всего грамматика определяется набором правил продукционной системой. Эта система предназначена для хранения о предметной области в формате «если-то». Таким образом грамматика – набор </w:t>
       </w:r>
-      <w:proofErr w:type="gramStart"/>
-      <w:r>
-        <w:t>правил</w:t>
-      </w:r>
-      <w:proofErr w:type="gramEnd"/>
+      <w:r>
+        <w:t>правил,</w:t>
+      </w:r>
       <w:r>
         <w:t xml:space="preserve"> определяющих конструкции языка. Грамматика включает в себя:</w:t>
       </w:r>
@@ -1065,11 +1054,9 @@
       <w:r>
         <w:t xml:space="preserve">Не терминальный символ. </w:t>
       </w:r>
-      <w:proofErr w:type="gramStart"/>
-      <w:r>
-        <w:t>Символ</w:t>
-      </w:r>
-      <w:proofErr w:type="gramEnd"/>
+      <w:r>
+        <w:t>Символ,</w:t>
+      </w:r>
       <w:r>
         <w:t xml:space="preserve"> используемый для составления составных конструкций.</w:t>
       </w:r>
@@ -1086,11 +1073,9 @@
       <w:r>
         <w:t xml:space="preserve">Правило вывода. </w:t>
       </w:r>
-      <w:proofErr w:type="gramStart"/>
-      <w:r>
-        <w:t>Правило</w:t>
-      </w:r>
-      <w:proofErr w:type="gramEnd"/>
+      <w:r>
+        <w:t>Правило,</w:t>
+      </w:r>
       <w:r>
         <w:t xml:space="preserve"> по которым строятся не терминальные символы определяющие основные конструкции языка. </w:t>
       </w:r>
@@ -1163,11 +1148,9 @@
       <w:r>
         <w:t xml:space="preserve">Опыт пользователя. В системе должны поддерживаться как для </w:t>
       </w:r>
-      <w:proofErr w:type="gramStart"/>
-      <w:r>
-        <w:t>опытных</w:t>
-      </w:r>
-      <w:proofErr w:type="gramEnd"/>
+      <w:r>
+        <w:t>опытных,</w:t>
+      </w:r>
       <w:r>
         <w:t xml:space="preserve"> так и для начальных пользователей</w:t>
       </w:r>
@@ -1182,13 +1165,17 @@
         <w:jc w:val="both"/>
       </w:pPr>
       <w:r>
-        <w:t xml:space="preserve">Профессиональный уровень. Должны использоваться термины </w:t>
-      </w:r>
-      <w:proofErr w:type="spellStart"/>
-      <w:r>
-        <w:t>соотвествующие</w:t>
-      </w:r>
-      <w:proofErr w:type="spellEnd"/>
+        <w:t xml:space="preserve">Профессиональный уровень. Должны использоваться </w:t>
+      </w:r>
+      <w:r>
+        <w:t>термины,</w:t>
+      </w:r>
+      <w:r>
+        <w:t xml:space="preserve"> </w:t>
+      </w:r>
+      <w:r>
+        <w:t>соответствующие</w:t>
+      </w:r>
       <w:r>
         <w:t xml:space="preserve"> программе и пользователю</w:t>
       </w:r>
@@ -1226,11 +1213,9 @@
       <w:r>
         <w:t xml:space="preserve">Для поддержки пользователя разрабатывается пользовательская документация. Документация пользователя должна содержать функциональное описание, документы по </w:t>
       </w:r>
-      <w:proofErr w:type="spellStart"/>
-      <w:r>
-        <w:t>инсталяции</w:t>
-      </w:r>
-      <w:proofErr w:type="spellEnd"/>
+      <w:r>
+        <w:t>инсталляции</w:t>
+      </w:r>
       <w:r>
         <w:t xml:space="preserve">, справочное руководство и руководство по администрированию. Каждый тип документов предназначен для конкретного типа пользователя. </w:t>
       </w:r>
@@ -1242,11 +1227,9 @@
       <w:r>
         <w:t xml:space="preserve">Функциональное описание – набор тестов </w:t>
       </w:r>
-      <w:proofErr w:type="spellStart"/>
-      <w:r>
-        <w:t>соотвествующие</w:t>
-      </w:r>
-      <w:proofErr w:type="spellEnd"/>
+      <w:r>
+        <w:t>соответствующие</w:t>
+      </w:r>
       <w:r>
         <w:t xml:space="preserve"> ТЗ. </w:t>
       </w:r>
@@ -1255,8 +1238,6 @@
       <w:pPr>
         <w:jc w:val="both"/>
       </w:pPr>
-      <w:bookmarkStart w:id="0" w:name="_GoBack"/>
-      <w:bookmarkEnd w:id="0"/>
     </w:p>
     <w:p>
       <w:pPr>
